--- a/Part B Plan/COMP30024 Artificial Intelligence.docx
+++ b/Part B Plan/COMP30024 Artificial Intelligence.docx
@@ -75,7 +75,6 @@
           <w:b/>
         </w:rPr>
       </w:pPr>
-      <w:proofErr w:type="spellStart"/>
       <w:r>
         <w:rPr>
           <w:rFonts w:hint="eastAsia"/>
@@ -87,14 +86,7 @@
         <w:rPr>
           <w:b/>
         </w:rPr>
-        <w:t>ohan</w:t>
-      </w:r>
-      <w:proofErr w:type="spellEnd"/>
-      <w:r>
-        <w:rPr>
-          <w:b/>
-        </w:rPr>
-        <w:t xml:space="preserve"> Yang 814642</w:t>
+        <w:t>ohan Yang 814642</w:t>
       </w:r>
     </w:p>
     <w:p>
@@ -135,170 +127,155 @@
         <w:rPr>
           <w:i/>
         </w:rPr>
-        <w:t xml:space="preserve">  Our team plans to use a self-designed decision tree to decide what strategies our pieces will take in each turn, depending on different states we obs</w:t>
+        <w:t xml:space="preserve">  Our team plans to use a self-designed decision tree to decide what strategies our pieces will take in each turn, depending on different states we observe. </w:t>
+      </w:r>
+    </w:p>
+    <w:p/>
+    <w:p>
+      <w:pPr>
+        <w:rPr>
+          <w:b/>
+        </w:rPr>
+      </w:pPr>
+      <w:r>
+        <w:rPr>
+          <w:rFonts w:hint="eastAsia"/>
+          <w:b/>
+        </w:rPr>
+        <w:t>W</w:t>
+      </w:r>
+      <w:r>
+        <w:rPr>
+          <w:b/>
+        </w:rPr>
+        <w:t>orkload</w:t>
+      </w:r>
+    </w:p>
+    <w:p>
+      <w:pPr>
+        <w:rPr>
+          <w:b/>
+        </w:rPr>
+      </w:pPr>
+      <w:r>
+        <w:rPr>
+          <w:b/>
+        </w:rPr>
+        <w:tab/>
+      </w:r>
+    </w:p>
+    <w:p>
+      <w:pPr>
+        <w:rPr>
+          <w:b/>
+        </w:rPr>
+      </w:pPr>
+    </w:p>
+    <w:p>
+      <w:pPr>
+        <w:rPr>
+          <w:b/>
+        </w:rPr>
+      </w:pPr>
+      <w:r>
+        <w:rPr>
+          <w:rFonts w:hint="eastAsia"/>
+          <w:b/>
+        </w:rPr>
+        <w:t>C</w:t>
+      </w:r>
+      <w:r>
+        <w:rPr>
+          <w:b/>
+        </w:rPr>
+        <w:t>ommunication</w:t>
+      </w:r>
+    </w:p>
+    <w:p>
+      <w:pPr>
+        <w:ind w:firstLine="420"/>
+      </w:pPr>
+      <w:r>
+        <w:t xml:space="preserve">Our team will use </w:t>
+      </w:r>
+      <w:proofErr w:type="spellStart"/>
+      <w:r>
+        <w:t>Github</w:t>
+      </w:r>
+      <w:proofErr w:type="spellEnd"/>
+      <w:r>
+        <w:t xml:space="preserve"> to manage our code online.</w:t>
+      </w:r>
+    </w:p>
+    <w:p>
+      <w:r>
+        <w:rPr>
+          <w:rFonts w:hint="eastAsia"/>
+        </w:rPr>
+        <w:t xml:space="preserve"> </w:t>
+      </w:r>
+      <w:r>
+        <w:t xml:space="preserve"> </w:t>
+      </w:r>
+      <w:r>
+        <w:tab/>
+        <w:t xml:space="preserve">We are planning to meet face by face at least once a week, in the morning on every Wednesday. Apart from that, we will be communicating to each other through social media platform. Also, since we are using </w:t>
+      </w:r>
+      <w:proofErr w:type="spellStart"/>
+      <w:r>
+        <w:t>Github</w:t>
+      </w:r>
+      <w:proofErr w:type="spellEnd"/>
+      <w:r>
+        <w:t>, we can leave comment to the work from each other.</w:t>
+      </w:r>
+    </w:p>
+    <w:p/>
+    <w:p>
+      <w:pPr>
+        <w:rPr>
+          <w:b/>
+        </w:rPr>
+      </w:pPr>
+      <w:r>
+        <w:rPr>
+          <w:b/>
+        </w:rPr>
+        <w:t>Important Deadlines</w:t>
+      </w:r>
+    </w:p>
+    <w:p>
+      <w:r>
+        <w:rPr>
+          <w:b/>
+        </w:rPr>
+        <w:tab/>
+      </w:r>
+      <w:r>
+        <w:t xml:space="preserve">Zheping Liu: </w:t>
+      </w:r>
+      <w:r>
+        <w:t>one oral presentation during Week 12.</w:t>
+      </w:r>
+    </w:p>
+    <w:p>
+      <w:pPr>
+        <w:rPr>
+          <w:rFonts w:hint="eastAsia"/>
+        </w:rPr>
+      </w:pPr>
+      <w:r>
+        <w:tab/>
+        <w:t xml:space="preserve">Bohan Yang: </w:t>
+      </w:r>
+      <w:r>
+        <w:t xml:space="preserve">Two mathematical </w:t>
+      </w:r>
+      <w:r>
+        <w:t xml:space="preserve">assignments due before week 11, one project due week 11, one written report due week 12. </w:t>
       </w:r>
       <w:bookmarkStart w:id="0" w:name="_GoBack"/>
       <w:bookmarkEnd w:id="0"/>
-      <w:r>
-        <w:rPr>
-          <w:i/>
-        </w:rPr>
-        <w:t xml:space="preserve">erve. </w:t>
-      </w:r>
-    </w:p>
-    <w:p>
-      <w:pPr>
-        <w:rPr>
-          <w:rFonts w:hint="eastAsia"/>
-        </w:rPr>
-      </w:pPr>
-    </w:p>
-    <w:p>
-      <w:pPr>
-        <w:rPr>
-          <w:b/>
-        </w:rPr>
-      </w:pPr>
-      <w:r>
-        <w:rPr>
-          <w:rFonts w:hint="eastAsia"/>
-          <w:b/>
-        </w:rPr>
-        <w:t>W</w:t>
-      </w:r>
-      <w:r>
-        <w:rPr>
-          <w:b/>
-        </w:rPr>
-        <w:t>orkload</w:t>
-      </w:r>
-    </w:p>
-    <w:p>
-      <w:pPr>
-        <w:rPr>
-          <w:rFonts w:hint="eastAsia"/>
-          <w:b/>
-        </w:rPr>
-      </w:pPr>
-      <w:r>
-        <w:rPr>
-          <w:b/>
-        </w:rPr>
-        <w:tab/>
-      </w:r>
-    </w:p>
-    <w:p>
-      <w:pPr>
-        <w:rPr>
-          <w:rFonts w:hint="eastAsia"/>
-          <w:b/>
-        </w:rPr>
-      </w:pPr>
-    </w:p>
-    <w:p>
-      <w:pPr>
-        <w:rPr>
-          <w:b/>
-        </w:rPr>
-      </w:pPr>
-      <w:r>
-        <w:rPr>
-          <w:rFonts w:hint="eastAsia"/>
-          <w:b/>
-        </w:rPr>
-        <w:t>C</w:t>
-      </w:r>
-      <w:r>
-        <w:rPr>
-          <w:b/>
-        </w:rPr>
-        <w:t>ommunication</w:t>
-      </w:r>
-    </w:p>
-    <w:p>
-      <w:pPr>
-        <w:ind w:firstLine="420"/>
-      </w:pPr>
-      <w:r>
-        <w:t xml:space="preserve">Our team will use </w:t>
-      </w:r>
-      <w:proofErr w:type="spellStart"/>
-      <w:r>
-        <w:t>Github</w:t>
-      </w:r>
-      <w:proofErr w:type="spellEnd"/>
-      <w:r>
-        <w:t xml:space="preserve"> to manage our code online.</w:t>
-      </w:r>
-    </w:p>
-    <w:p>
-      <w:r>
-        <w:rPr>
-          <w:rFonts w:hint="eastAsia"/>
-        </w:rPr>
-        <w:t xml:space="preserve"> </w:t>
-      </w:r>
-      <w:r>
-        <w:t xml:space="preserve"> </w:t>
-      </w:r>
-      <w:r>
-        <w:tab/>
-        <w:t xml:space="preserve">We are planning to meet face by face at least once a week, in the morning on every Wednesday. Apart from that, we will be communicating to each other through social media platform. Also, since we are using </w:t>
-      </w:r>
-      <w:proofErr w:type="spellStart"/>
-      <w:r>
-        <w:t>Github</w:t>
-      </w:r>
-      <w:proofErr w:type="spellEnd"/>
-      <w:r>
-        <w:t>, we can leave comment to the work from each other.</w:t>
-      </w:r>
-    </w:p>
-    <w:p/>
-    <w:p>
-      <w:pPr>
-        <w:rPr>
-          <w:b/>
-        </w:rPr>
-      </w:pPr>
-      <w:r>
-        <w:rPr>
-          <w:b/>
-        </w:rPr>
-        <w:t>Important Deadlines</w:t>
-      </w:r>
-    </w:p>
-    <w:p>
-      <w:r>
-        <w:rPr>
-          <w:b/>
-        </w:rPr>
-        <w:tab/>
-      </w:r>
-      <w:r>
-        <w:t xml:space="preserve">Zheping Liu: </w:t>
-      </w:r>
-      <w:r>
-        <w:t>one oral presentation during Week 12.</w:t>
-      </w:r>
-    </w:p>
-    <w:p>
-      <w:pPr>
-        <w:rPr>
-          <w:rFonts w:hint="eastAsia"/>
-        </w:rPr>
-      </w:pPr>
-      <w:r>
-        <w:tab/>
-      </w:r>
-      <w:proofErr w:type="spellStart"/>
-      <w:r>
-        <w:t>Bohan</w:t>
-      </w:r>
-      <w:proofErr w:type="spellEnd"/>
-      <w:r>
-        <w:t xml:space="preserve"> Yang: </w:t>
-      </w:r>
     </w:p>
     <w:sectPr>
       <w:pgSz w:w="11900" w:h="16840"/>
@@ -324,7 +301,7 @@
     </w:rPrDefault>
     <w:pPrDefault/>
   </w:docDefaults>
-  <w:latentStyles w:defLockedState="0" w:defUIPriority="99" w:defSemiHidden="0" w:defUnhideWhenUsed="0" w:defQFormat="0" w:count="375">
+  <w:latentStyles w:defLockedState="0" w:defUIPriority="99" w:defSemiHidden="0" w:defUnhideWhenUsed="0" w:defQFormat="0" w:count="376">
     <w:lsdException w:name="Normal" w:uiPriority="0" w:qFormat="1"/>
     <w:lsdException w:name="heading 1" w:uiPriority="9" w:qFormat="1"/>
     <w:lsdException w:name="heading 2" w:semiHidden="1" w:uiPriority="9" w:unhideWhenUsed="1" w:qFormat="1"/>
@@ -430,7 +407,6 @@
     <w:lsdException w:name="HTML Sample" w:semiHidden="1" w:unhideWhenUsed="1"/>
     <w:lsdException w:name="HTML Typewriter" w:semiHidden="1" w:unhideWhenUsed="1"/>
     <w:lsdException w:name="HTML Variable" w:semiHidden="1" w:unhideWhenUsed="1"/>
-    <w:lsdException w:name="Normal Table" w:semiHidden="1" w:unhideWhenUsed="1"/>
     <w:lsdException w:name="annotation subject" w:semiHidden="1" w:unhideWhenUsed="1"/>
     <w:lsdException w:name="No List" w:semiHidden="1" w:unhideWhenUsed="1"/>
     <w:lsdException w:name="Outline List 1" w:semiHidden="1" w:unhideWhenUsed="1"/>
@@ -477,10 +453,8 @@
     <w:lsdException w:name="Table Subtle 2" w:semiHidden="1" w:unhideWhenUsed="1"/>
     <w:lsdException w:name="Table Web 1" w:semiHidden="1" w:unhideWhenUsed="1"/>
     <w:lsdException w:name="Table Web 2" w:semiHidden="1" w:unhideWhenUsed="1"/>
-    <w:lsdException w:name="Table Web 3" w:semiHidden="1" w:unhideWhenUsed="1"/>
     <w:lsdException w:name="Balloon Text" w:semiHidden="1" w:unhideWhenUsed="1"/>
     <w:lsdException w:name="Table Grid" w:uiPriority="39"/>
-    <w:lsdException w:name="Table Theme" w:semiHidden="1" w:unhideWhenUsed="1"/>
     <w:lsdException w:name="Placeholder Text" w:semiHidden="1"/>
     <w:lsdException w:name="No Spacing" w:uiPriority="1" w:qFormat="1"/>
     <w:lsdException w:name="Light Shading" w:uiPriority="60"/>
@@ -698,6 +672,7 @@
     <w:lsdException w:name="List Table 7 Colorful Accent 6" w:uiPriority="52"/>
     <w:lsdException w:name="Mention" w:semiHidden="1" w:unhideWhenUsed="1"/>
     <w:lsdException w:name="Smart Hyperlink" w:semiHidden="1" w:unhideWhenUsed="1"/>
+    <w:lsdException w:name="Smart Link" w:semiHidden="1" w:unhideWhenUsed="1"/>
   </w:latentStyles>
   <w:style w:type="paragraph" w:default="1" w:styleId="a">
     <w:name w:val="Normal"/>

--- a/Part B Plan/COMP30024 Artificial Intelligence.docx
+++ b/Part B Plan/COMP30024 Artificial Intelligence.docx
@@ -152,17 +152,33 @@
       </w:r>
     </w:p>
     <w:p>
-      <w:pPr>
-        <w:rPr>
-          <w:b/>
-        </w:rPr>
-      </w:pPr>
       <w:r>
         <w:rPr>
           <w:b/>
         </w:rPr>
         <w:tab/>
       </w:r>
+      <w:r>
+        <w:t xml:space="preserve">We will aim to finish </w:t>
+      </w:r>
+      <w:proofErr w:type="gramStart"/>
+      <w:r>
+        <w:t>the majority of</w:t>
+      </w:r>
+      <w:proofErr w:type="gramEnd"/>
+      <w:r>
+        <w:t xml:space="preserve"> the project before week 10 as we both have more deadlines in week 11 and week 12, and in case that more unexpected problems appear after the program is written. Our first step for the plan is to finish the function __</w:t>
+      </w:r>
+      <w:proofErr w:type="spellStart"/>
+      <w:r>
+        <w:t>init</w:t>
+      </w:r>
+      <w:proofErr w:type="spellEnd"/>
+      <w:r>
+        <w:t xml:space="preserve">__ and have a framework for the function action at the end of Easter break. The details of assignments for each function will be fairly negotiated and evenly shared between two group members. Difficult functions will be discussed and completed by both group members. </w:t>
+      </w:r>
+      <w:bookmarkStart w:id="0" w:name="_GoBack"/>
+      <w:bookmarkEnd w:id="0"/>
     </w:p>
     <w:p>
       <w:pPr>
@@ -259,11 +275,6 @@
       </w:r>
     </w:p>
     <w:p>
-      <w:pPr>
-        <w:rPr>
-          <w:rFonts w:hint="eastAsia"/>
-        </w:rPr>
-      </w:pPr>
       <w:r>
         <w:tab/>
         <w:t xml:space="preserve">Bohan Yang: </w:t>
@@ -274,8 +285,6 @@
       <w:r>
         <w:t xml:space="preserve">assignments due before week 11, one project due week 11, one written report due week 12. </w:t>
       </w:r>
-      <w:bookmarkStart w:id="0" w:name="_GoBack"/>
-      <w:bookmarkEnd w:id="0"/>
     </w:p>
     <w:sectPr>
       <w:pgSz w:w="11900" w:h="16840"/>
@@ -407,6 +416,7 @@
     <w:lsdException w:name="HTML Sample" w:semiHidden="1" w:unhideWhenUsed="1"/>
     <w:lsdException w:name="HTML Typewriter" w:semiHidden="1" w:unhideWhenUsed="1"/>
     <w:lsdException w:name="HTML Variable" w:semiHidden="1" w:unhideWhenUsed="1"/>
+    <w:lsdException w:name="Normal Table" w:semiHidden="1" w:unhideWhenUsed="1"/>
     <w:lsdException w:name="annotation subject" w:semiHidden="1" w:unhideWhenUsed="1"/>
     <w:lsdException w:name="No List" w:semiHidden="1" w:unhideWhenUsed="1"/>
     <w:lsdException w:name="Outline List 1" w:semiHidden="1" w:unhideWhenUsed="1"/>
@@ -453,8 +463,10 @@
     <w:lsdException w:name="Table Subtle 2" w:semiHidden="1" w:unhideWhenUsed="1"/>
     <w:lsdException w:name="Table Web 1" w:semiHidden="1" w:unhideWhenUsed="1"/>
     <w:lsdException w:name="Table Web 2" w:semiHidden="1" w:unhideWhenUsed="1"/>
+    <w:lsdException w:name="Table Web 3" w:semiHidden="1" w:unhideWhenUsed="1"/>
     <w:lsdException w:name="Balloon Text" w:semiHidden="1" w:unhideWhenUsed="1"/>
     <w:lsdException w:name="Table Grid" w:uiPriority="39"/>
+    <w:lsdException w:name="Table Theme" w:semiHidden="1" w:unhideWhenUsed="1"/>
     <w:lsdException w:name="Placeholder Text" w:semiHidden="1"/>
     <w:lsdException w:name="No Spacing" w:uiPriority="1" w:qFormat="1"/>
     <w:lsdException w:name="Light Shading" w:uiPriority="60"/>
